--- a/Documentation/PrimeiraParte.docx
+++ b/Documentation/PrimeiraParte.docx
@@ -10,9 +10,13 @@
           <w:docPartUnique/>
         </w:docPartObj>
       </w:sdtPr>
+      <w:sdtEndPr/>
       <w:sdtContent>
         <w:p>
           <w:r>
+            <w:rPr>
+              <w:noProof/>
+            </w:rPr>
             <w:drawing>
               <wp:anchor distT="0" distB="0" distL="114300" distR="114300" simplePos="0" relativeHeight="251663360" behindDoc="0" locked="0" layoutInCell="1" allowOverlap="1" wp14:anchorId="4EFE2A3A" wp14:editId="37C6B324">
                 <wp:simplePos x="0" y="0"/>
@@ -168,6 +172,7 @@
                                     <w:dataBinding w:prefixMappings="xmlns:ns0='http://purl.org/dc/elements/1.1/' xmlns:ns1='http://schemas.openxmlformats.org/package/2006/metadata/core-properties' " w:xpath="/ns1:coreProperties[1]/ns0:title[1]" w:storeItemID="{6C3C8BC8-F283-45AE-878A-BAB7291924A1}"/>
                                     <w:text w:multiLine="1"/>
                                   </w:sdtPr>
+                                  <w:sdtEndPr/>
                                   <w:sdtContent>
                                     <w:r>
                                       <w:rPr>
@@ -198,6 +203,7 @@
                                   <w:dataBinding w:prefixMappings="xmlns:ns0='http://purl.org/dc/elements/1.1/' xmlns:ns1='http://schemas.openxmlformats.org/package/2006/metadata/core-properties' " w:xpath="/ns1:coreProperties[1]/ns0:subject[1]" w:storeItemID="{6C3C8BC8-F283-45AE-878A-BAB7291924A1}"/>
                                   <w:text/>
                                 </w:sdtPr>
+                                <w:sdtEndPr/>
                                 <w:sdtContent>
                                   <w:p>
                                     <w:pPr>
@@ -279,6 +285,7 @@
                               <w:dataBinding w:prefixMappings="xmlns:ns0='http://purl.org/dc/elements/1.1/' xmlns:ns1='http://schemas.openxmlformats.org/package/2006/metadata/core-properties' " w:xpath="/ns1:coreProperties[1]/ns0:title[1]" w:storeItemID="{6C3C8BC8-F283-45AE-878A-BAB7291924A1}"/>
                               <w:text w:multiLine="1"/>
                             </w:sdtPr>
+                            <w:sdtEndPr/>
                             <w:sdtContent>
                               <w:r>
                                 <w:rPr>
@@ -309,6 +316,7 @@
                             <w:dataBinding w:prefixMappings="xmlns:ns0='http://purl.org/dc/elements/1.1/' xmlns:ns1='http://schemas.openxmlformats.org/package/2006/metadata/core-properties' " w:xpath="/ns1:coreProperties[1]/ns0:subject[1]" w:storeItemID="{6C3C8BC8-F283-45AE-878A-BAB7291924A1}"/>
                             <w:text/>
                           </w:sdtPr>
+                          <w:sdtEndPr/>
                           <w:sdtContent>
                             <w:p>
                               <w:pPr>
@@ -341,6 +349,9 @@
             </mc:AlternateContent>
           </w:r>
           <w:r>
+            <w:rPr>
+              <w:noProof/>
+            </w:rPr>
             <mc:AlternateContent>
               <mc:Choice Requires="wps">
                 <w:drawing>
@@ -450,6 +461,9 @@
             </mc:AlternateContent>
           </w:r>
           <w:r>
+            <w:rPr>
+              <w:noProof/>
+            </w:rPr>
             <mc:AlternateContent>
               <mc:Choice Requires="wps">
                 <w:drawing>
@@ -701,6 +715,9 @@
             </mc:AlternateContent>
           </w:r>
           <w:r>
+            <w:rPr>
+              <w:noProof/>
+            </w:rPr>
             <mc:AlternateContent>
               <mc:Choice Requires="wps">
                 <w:drawing>
@@ -1044,6 +1061,9 @@
             </mc:AlternateContent>
           </w:r>
           <w:r>
+            <w:rPr>
+              <w:noProof/>
+            </w:rPr>
             <w:drawing>
               <wp:anchor distT="0" distB="0" distL="114300" distR="114300" simplePos="0" relativeHeight="251670528" behindDoc="0" locked="0" layoutInCell="1" allowOverlap="1" wp14:anchorId="52D0C50B" wp14:editId="344AA03F">
                 <wp:simplePos x="0" y="0"/>
@@ -1295,32 +1315,299 @@
         <w:t>Longines Global Champions Tour</w:t>
       </w:r>
       <w:r>
-        <w:t>, uma época equestre de alta competição é constituída por uma liga indi</w:t>
+        <w:t>, uma época</w:t>
+      </w:r>
+      <w:r>
+        <w:t xml:space="preserve"> (</w:t>
+      </w:r>
+      <w:proofErr w:type="spellStart"/>
+      <w:r>
+        <w:rPr>
+          <w:i/>
+          <w:iCs/>
+        </w:rPr>
+        <w:t>Season</w:t>
+      </w:r>
+      <w:proofErr w:type="spellEnd"/>
+      <w:r>
+        <w:t>)</w:t>
+      </w:r>
+      <w:r>
+        <w:t xml:space="preserve"> equestre de alta competição é constituída por uma liga individual </w:t>
+      </w:r>
+      <w:r>
+        <w:t>(</w:t>
+      </w:r>
+      <w:proofErr w:type="spellStart"/>
+      <w:r>
+        <w:rPr>
+          <w:i/>
+          <w:iCs/>
+        </w:rPr>
+        <w:t>TourCompetition</w:t>
+      </w:r>
+      <w:proofErr w:type="spellEnd"/>
+      <w:r>
+        <w:t xml:space="preserve">) </w:t>
+      </w:r>
+      <w:r>
+        <w:t>e uma liga de equipas</w:t>
+      </w:r>
+      <w:r>
+        <w:t xml:space="preserve"> (</w:t>
+      </w:r>
+      <w:proofErr w:type="spellStart"/>
+      <w:r>
+        <w:rPr>
+          <w:i/>
+          <w:iCs/>
+        </w:rPr>
+        <w:t>LeagueCompetition</w:t>
+      </w:r>
+      <w:proofErr w:type="spellEnd"/>
+      <w:r>
+        <w:t>)</w:t>
+      </w:r>
+      <w:r>
+        <w:t>, sendo esta última constituída por um número de equipas</w:t>
+      </w:r>
+      <w:r>
+        <w:t xml:space="preserve"> (</w:t>
+      </w:r>
+      <w:r>
+        <w:rPr>
+          <w:i/>
+          <w:iCs/>
+        </w:rPr>
+        <w:t>Team</w:t>
+      </w:r>
+      <w:r>
+        <w:t>)</w:t>
+      </w:r>
+      <w:r>
+        <w:t xml:space="preserve"> de quatro cavaleiros determinado anualmente.</w:t>
+      </w:r>
+    </w:p>
+    <w:p>
+      <w:r>
+        <w:t>Ambas as ligas são constituídas pelas mesmas etapas</w:t>
+      </w:r>
+      <w:r>
+        <w:t xml:space="preserve"> </w:t>
+      </w:r>
+      <w:r>
+        <w:rPr>
+          <w:i/>
+          <w:iCs/>
+        </w:rPr>
+        <w:t>(</w:t>
+      </w:r>
+      <w:proofErr w:type="spellStart"/>
+      <w:r>
+        <w:rPr>
+          <w:i/>
+          <w:iCs/>
+        </w:rPr>
+        <w:t>Event</w:t>
+      </w:r>
+      <w:proofErr w:type="spellEnd"/>
+      <w:r>
+        <w:rPr>
+          <w:i/>
+          <w:iCs/>
+        </w:rPr>
+        <w:t>)</w:t>
+      </w:r>
+      <w:r>
+        <w:t xml:space="preserve"> caracterizadas por uma cidade e datas de início e fim.</w:t>
+      </w:r>
+    </w:p>
+    <w:p>
+      <w:r>
+        <w:t xml:space="preserve">Cada etapa tem várias provas </w:t>
+      </w:r>
+      <w:r>
+        <w:t>(</w:t>
+      </w:r>
+      <w:proofErr w:type="spellStart"/>
+      <w:r>
+        <w:rPr>
+          <w:i/>
+          <w:iCs/>
+        </w:rPr>
+        <w:t>Class</w:t>
+      </w:r>
+      <w:proofErr w:type="spellEnd"/>
+      <w:r>
+        <w:t xml:space="preserve">) </w:t>
+      </w:r>
+      <w:r>
+        <w:t>com um número fixo de participantes, um número de obstáculos e um tempo máximo de c</w:t>
       </w:r>
       <w:bookmarkStart w:id="0" w:name="_GoBack"/>
       <w:bookmarkEnd w:id="0"/>
       <w:r>
-        <w:t>vidual e uma liga de equipas, sendo esta última constituída por um número de equipas de quatro cavaleiros determinado anualmente.</w:t>
+        <w:t>onclusão.</w:t>
+      </w:r>
+      <w:r>
+        <w:t xml:space="preserve"> </w:t>
+      </w:r>
+      <w:r>
+        <w:t>No final de cada prova, os três primeiros classificados são distinguidos com um prémio monetário</w:t>
+      </w:r>
+      <w:r>
+        <w:t xml:space="preserve"> (</w:t>
+      </w:r>
+      <w:proofErr w:type="spellStart"/>
+      <w:r>
+        <w:rPr>
+          <w:i/>
+          <w:iCs/>
+        </w:rPr>
+        <w:t>Prize</w:t>
+      </w:r>
+      <w:proofErr w:type="spellEnd"/>
+      <w:r>
+        <w:t>)</w:t>
+      </w:r>
+      <w:r>
+        <w:t>, sendo este fixo para todas as etapas</w:t>
+      </w:r>
+      <w:r>
+        <w:t>, por isso é necessário guardar o número de pontos de cada cavaleiro em cada participação (</w:t>
+      </w:r>
+      <w:proofErr w:type="spellStart"/>
+      <w:r>
+        <w:rPr>
+          <w:i/>
+          <w:iCs/>
+        </w:rPr>
+        <w:t>Participation</w:t>
+      </w:r>
+      <w:proofErr w:type="spellEnd"/>
+      <w:r>
+        <w:t>)</w:t>
+      </w:r>
+      <w:r>
+        <w:t>.</w:t>
       </w:r>
     </w:p>
     <w:p>
       <w:r>
-        <w:t>Ambas as ligas são constituídas pelas mesmas etapas caracterizadas por uma cidade e datas de início e fim.</w:t>
+        <w:t xml:space="preserve">De cada cavaleiro </w:t>
+      </w:r>
+      <w:r>
+        <w:t>(</w:t>
+      </w:r>
+      <w:proofErr w:type="spellStart"/>
+      <w:r>
+        <w:rPr>
+          <w:i/>
+          <w:iCs/>
+        </w:rPr>
+        <w:t>Rider</w:t>
+      </w:r>
+      <w:proofErr w:type="spellEnd"/>
+      <w:r>
+        <w:t xml:space="preserve">) </w:t>
+      </w:r>
+      <w:r>
+        <w:t>pretende-se saber o nome, o número de federado, o país, a data de nascimento, o valor monetário ganho até ao momento e os cavalos com que vai competir ao longo da época. Do cavalo</w:t>
+      </w:r>
+      <w:r>
+        <w:t xml:space="preserve"> (</w:t>
+      </w:r>
+      <w:proofErr w:type="spellStart"/>
+      <w:r>
+        <w:rPr>
+          <w:i/>
+          <w:iCs/>
+        </w:rPr>
+        <w:t>Horse</w:t>
+      </w:r>
+      <w:proofErr w:type="spellEnd"/>
+      <w:r>
+        <w:t>)</w:t>
+      </w:r>
+      <w:r>
+        <w:t xml:space="preserve"> é necessário saber o respetivo cavaleiro, o ano de nascimento, o ID, a raça, o género e a cor do pelo.</w:t>
       </w:r>
     </w:p>
     <w:p>
       <w:r>
-        <w:t>Cada etapa tem várias provas com um número fixo de participantes, um número de obstáculos e um tempo máximo de conclusão. No final de cada prova, os três primeiros classificados são distinguidos com um prémio monetário, sendo este fixo para todas as etapas.</w:t>
-      </w:r>
-    </w:p>
-    <w:p>
-      <w:r>
-        <w:t>De cada cavaleiro pretende-se saber o nome, o número de federado, o país, a data de nascimento, o valor monetário ganho até ao momento e os cavalos com que vai competir ao longo da época. Do cavalo é necessário saber o respetivo cavaleiro, o ano de nascimento, o ID, a raça, o género e a cor do pelo.</w:t>
-      </w:r>
-    </w:p>
-    <w:p>
-      <w:r>
-        <w:t>Cada cavaleiro tem a sua equipa constituída por um tratador (nome e data de nascimento) e um treinador (nome, país e data de nascimento), podendo ter ou não patrocinadores (id, profissão, NIF e valor do patrocínio). Além disso, o cavaleiro está associado a um estábulo (ano de criação, se é federado ou não, número de cavalos, número de praticantes, número de funcionários e área). É importante realçar que ser federado implica que esteja associado a um clube. Todos os cavaleiros têm um veterinário de urgência, sabendo-se o seu nome, contacto telefónico e preço por consulta.</w:t>
+        <w:t>Cada cavaleiro tem a sua equipa constituída por um tratador (</w:t>
+      </w:r>
+      <w:r>
+        <w:rPr>
+          <w:i/>
+          <w:iCs/>
+        </w:rPr>
+        <w:t>Groom</w:t>
+      </w:r>
+      <w:r>
+        <w:t xml:space="preserve">: </w:t>
+      </w:r>
+      <w:r>
+        <w:t>nome e data de nascimento) e um treinador (</w:t>
+      </w:r>
+      <w:r>
+        <w:rPr>
+          <w:i/>
+          <w:iCs/>
+        </w:rPr>
+        <w:t>Coach</w:t>
+      </w:r>
+      <w:r>
+        <w:t xml:space="preserve">: </w:t>
+      </w:r>
+      <w:r>
+        <w:t>nome, país e data de nascimento), podendo ter ou não patrocinadores (</w:t>
+      </w:r>
+      <w:r>
+        <w:rPr>
+          <w:i/>
+          <w:iCs/>
+        </w:rPr>
+        <w:t>Sponsor</w:t>
+      </w:r>
+      <w:r>
+        <w:t xml:space="preserve">: </w:t>
+      </w:r>
+      <w:r>
+        <w:t>id, profissão, NIF e valor do patrocínio). Além disso, o cavaleiro está associado a um estábulo (</w:t>
+      </w:r>
+      <w:proofErr w:type="spellStart"/>
+      <w:r>
+        <w:rPr>
+          <w:i/>
+          <w:iCs/>
+        </w:rPr>
+        <w:t>Stable</w:t>
+      </w:r>
+      <w:proofErr w:type="spellEnd"/>
+      <w:r>
+        <w:t xml:space="preserve">: </w:t>
+      </w:r>
+      <w:r>
+        <w:t>ano de criação, se é federado ou não, número de cavalos, número de praticantes, número de funcionários e área). É importante realçar que ser federado implica que esteja associado a um clube. Todos os cavaleiros têm um veterinário de urgência</w:t>
+      </w:r>
+      <w:r>
+        <w:t xml:space="preserve"> (</w:t>
+      </w:r>
+      <w:proofErr w:type="spellStart"/>
+      <w:r>
+        <w:rPr>
+          <w:i/>
+          <w:iCs/>
+        </w:rPr>
+        <w:t>Vet</w:t>
+      </w:r>
+      <w:proofErr w:type="spellEnd"/>
+      <w:r>
+        <w:t>)</w:t>
+      </w:r>
+      <w:r>
+        <w:t>, sabendo-se o seu nome, contacto telefónico e preço por consulta.</w:t>
       </w:r>
     </w:p>
     <w:p/>
@@ -1550,6 +1837,7 @@
                                 <w:calendar w:val="gregorian"/>
                               </w:date>
                             </w:sdtPr>
+                            <w:sdtEndPr/>
                             <w:sdtContent>
                               <w:p>
                                 <w:pPr>
@@ -1641,6 +1929,7 @@
                           <w:calendar w:val="gregorian"/>
                         </w:date>
                       </w:sdtPr>
+                      <w:sdtEndPr/>
                       <w:sdtContent>
                         <w:p>
                           <w:pPr>
@@ -3027,7 +3316,7 @@
 </file>
 
 <file path=customXml/itemProps2.xml><?xml version="1.0" encoding="utf-8"?>
-<ds:datastoreItem xmlns:ds="http://schemas.openxmlformats.org/officeDocument/2006/customXml" ds:itemID="{F5589814-BC46-40C1-AC53-40784E3EFBAA}">
+<ds:datastoreItem xmlns:ds="http://schemas.openxmlformats.org/officeDocument/2006/customXml" ds:itemID="{A33EC380-C5E9-460B-8742-28C6663800E8}">
   <ds:schemaRefs>
     <ds:schemaRef ds:uri="http://schemas.openxmlformats.org/officeDocument/2006/bibliography"/>
   </ds:schemaRefs>

--- a/Documentation/PrimeiraParte.docx
+++ b/Documentation/PrimeiraParte.docx
@@ -1442,12 +1442,7 @@
         <w:t xml:space="preserve">) </w:t>
       </w:r>
       <w:r>
-        <w:t>com um número fixo de participantes, um número de obstáculos e um tempo máximo de c</w:t>
-      </w:r>
-      <w:bookmarkStart w:id="0" w:name="_GoBack"/>
-      <w:bookmarkEnd w:id="0"/>
-      <w:r>
-        <w:t>onclusão.</w:t>
+        <w:t>com um número de participantes, um número de obstáculos e um tempo máximo de conclusão.</w:t>
       </w:r>
       <w:r>
         <w:t xml:space="preserve"> </w:t>
@@ -1491,6 +1486,9 @@
       <w:r>
         <w:t>.</w:t>
       </w:r>
+      <w:r>
+        <w:t xml:space="preserve"> Caso o cavaleiro não termine uma prova, é preciso indicar o motivo. </w:t>
+      </w:r>
     </w:p>
     <w:p>
       <w:r>
@@ -1499,7 +1497,6 @@
       <w:r>
         <w:t>(</w:t>
       </w:r>
-      <w:proofErr w:type="spellStart"/>
       <w:r>
         <w:rPr>
           <w:i/>
@@ -1507,7 +1504,6 @@
         </w:rPr>
         <w:t>Rider</w:t>
       </w:r>
-      <w:proofErr w:type="spellEnd"/>
       <w:r>
         <w:t xml:space="preserve">) </w:t>
       </w:r>
@@ -1621,7 +1617,6 @@
         <w:pStyle w:val="Ttulo2"/>
       </w:pPr>
       <w:r>
-        <w:lastRenderedPageBreak/>
         <w:t>Diagrama UML</w:t>
       </w:r>
     </w:p>
@@ -1647,24 +1642,10 @@
     <w:p/>
     <w:p/>
     <w:p/>
-    <w:p/>
-    <w:p/>
-    <w:p/>
-    <w:p/>
-    <w:p/>
     <w:p>
-      <w:pPr>
-        <w:pStyle w:val="Ttulo2"/>
-      </w:pPr>
-      <w:r>
-        <w:lastRenderedPageBreak/>
-        <w:t>Restrições</w:t>
-      </w:r>
+      <w:bookmarkStart w:id="0" w:name="_GoBack"/>
+      <w:bookmarkEnd w:id="0"/>
     </w:p>
-    <w:p/>
-    <w:p/>
-    <w:p/>
-    <w:p/>
     <w:p/>
     <w:p/>
     <w:p/>
@@ -3316,7 +3297,7 @@
 </file>
 
 <file path=customXml/itemProps2.xml><?xml version="1.0" encoding="utf-8"?>
-<ds:datastoreItem xmlns:ds="http://schemas.openxmlformats.org/officeDocument/2006/customXml" ds:itemID="{A33EC380-C5E9-460B-8742-28C6663800E8}">
+<ds:datastoreItem xmlns:ds="http://schemas.openxmlformats.org/officeDocument/2006/customXml" ds:itemID="{4980FF65-9E72-4AB1-83B4-1BF6C716DDC5}">
   <ds:schemaRefs>
     <ds:schemaRef ds:uri="http://schemas.openxmlformats.org/officeDocument/2006/bibliography"/>
   </ds:schemaRefs>
